--- a/use cases/Trade in Use Case/Trade in Use Case.docx
+++ b/use cases/Trade in Use Case/Trade in Use Case.docx
@@ -252,15 +252,37 @@
                 <w:lang w:val="en-ZA"/>
               </w:rPr>
             </w:pPr>
-            <w:r>
-              <w:rPr>
-                <w:rFonts w:ascii="Times New Roman" w:hAnsi="Times New Roman" w:cs="Times New Roman"/>
-                <w:sz w:val="24"/>
-                <w:szCs w:val="24"/>
-                <w:lang w:val="en-ZA"/>
-              </w:rPr>
-              <w:t>İdil Küçükkaya</w:t>
-            </w:r>
+            <w:proofErr w:type="spellStart"/>
+            <w:r>
+              <w:rPr>
+                <w:rFonts w:ascii="Times New Roman" w:hAnsi="Times New Roman" w:cs="Times New Roman"/>
+                <w:sz w:val="24"/>
+                <w:szCs w:val="24"/>
+                <w:lang w:val="en-ZA"/>
+              </w:rPr>
+              <w:t>İdil</w:t>
+            </w:r>
+            <w:proofErr w:type="spellEnd"/>
+            <w:r>
+              <w:rPr>
+                <w:rFonts w:ascii="Times New Roman" w:hAnsi="Times New Roman" w:cs="Times New Roman"/>
+                <w:sz w:val="24"/>
+                <w:szCs w:val="24"/>
+                <w:lang w:val="en-ZA"/>
+              </w:rPr>
+              <w:t xml:space="preserve"> </w:t>
+            </w:r>
+            <w:proofErr w:type="spellStart"/>
+            <w:r>
+              <w:rPr>
+                <w:rFonts w:ascii="Times New Roman" w:hAnsi="Times New Roman" w:cs="Times New Roman"/>
+                <w:sz w:val="24"/>
+                <w:szCs w:val="24"/>
+                <w:lang w:val="en-ZA"/>
+              </w:rPr>
+              <w:t>Küçükkaya</w:t>
+            </w:r>
+            <w:proofErr w:type="spellEnd"/>
           </w:p>
         </w:tc>
         <w:tc>
@@ -294,7 +316,29 @@
                 <w:szCs w:val="24"/>
                 <w:lang w:val="en-ZA"/>
               </w:rPr>
-              <w:t>Son Güncelleyen:</w:t>
+              <w:t xml:space="preserve">Son </w:t>
+            </w:r>
+            <w:proofErr w:type="spellStart"/>
+            <w:r>
+              <w:rPr>
+                <w:rFonts w:ascii="Times New Roman" w:hAnsi="Times New Roman" w:cs="Times New Roman"/>
+                <w:b/>
+                <w:sz w:val="24"/>
+                <w:szCs w:val="24"/>
+                <w:lang w:val="en-ZA"/>
+              </w:rPr>
+              <w:t>Güncelleyen</w:t>
+            </w:r>
+            <w:proofErr w:type="spellEnd"/>
+            <w:r>
+              <w:rPr>
+                <w:rFonts w:ascii="Times New Roman" w:hAnsi="Times New Roman" w:cs="Times New Roman"/>
+                <w:b/>
+                <w:sz w:val="24"/>
+                <w:szCs w:val="24"/>
+                <w:lang w:val="en-ZA"/>
+              </w:rPr>
+              <w:t>:</w:t>
             </w:r>
           </w:p>
         </w:tc>
@@ -349,15 +393,49 @@
                 <w:lang w:val="en-ZA"/>
               </w:rPr>
             </w:pPr>
-            <w:r>
-              <w:rPr>
-                <w:rFonts w:ascii="Times New Roman" w:hAnsi="Times New Roman" w:cs="Times New Roman"/>
-                <w:b/>
-                <w:sz w:val="24"/>
-                <w:szCs w:val="24"/>
-                <w:lang w:val="en-ZA"/>
-              </w:rPr>
-              <w:t>Oluşturulduğu Tarih:</w:t>
+            <w:proofErr w:type="spellStart"/>
+            <w:r>
+              <w:rPr>
+                <w:rFonts w:ascii="Times New Roman" w:hAnsi="Times New Roman" w:cs="Times New Roman"/>
+                <w:b/>
+                <w:sz w:val="24"/>
+                <w:szCs w:val="24"/>
+                <w:lang w:val="en-ZA"/>
+              </w:rPr>
+              <w:t>Oluşturulduğu</w:t>
+            </w:r>
+            <w:proofErr w:type="spellEnd"/>
+            <w:r>
+              <w:rPr>
+                <w:rFonts w:ascii="Times New Roman" w:hAnsi="Times New Roman" w:cs="Times New Roman"/>
+                <w:b/>
+                <w:sz w:val="24"/>
+                <w:szCs w:val="24"/>
+                <w:lang w:val="en-ZA"/>
+              </w:rPr>
+              <w:t xml:space="preserve"> </w:t>
+            </w:r>
+            <w:proofErr w:type="spellStart"/>
+            <w:r>
+              <w:rPr>
+                <w:rFonts w:ascii="Times New Roman" w:hAnsi="Times New Roman" w:cs="Times New Roman"/>
+                <w:b/>
+                <w:sz w:val="24"/>
+                <w:szCs w:val="24"/>
+                <w:lang w:val="en-ZA"/>
+              </w:rPr>
+              <w:t>Tarih</w:t>
+            </w:r>
+            <w:proofErr w:type="spellEnd"/>
+            <w:r>
+              <w:rPr>
+                <w:rFonts w:ascii="Times New Roman" w:hAnsi="Times New Roman" w:cs="Times New Roman"/>
+                <w:b/>
+                <w:sz w:val="24"/>
+                <w:szCs w:val="24"/>
+                <w:lang w:val="en-ZA"/>
+              </w:rPr>
+              <w:t>:</w:t>
             </w:r>
           </w:p>
         </w:tc>
@@ -426,7 +504,51 @@
                 <w:szCs w:val="24"/>
                 <w:lang w:val="en-ZA"/>
               </w:rPr>
-              <w:t>Son Güncellenme Tarihi:</w:t>
+              <w:t xml:space="preserve">Son </w:t>
+            </w:r>
+            <w:proofErr w:type="spellStart"/>
+            <w:r>
+              <w:rPr>
+                <w:rFonts w:ascii="Times New Roman" w:hAnsi="Times New Roman" w:cs="Times New Roman"/>
+                <w:b/>
+                <w:sz w:val="24"/>
+                <w:szCs w:val="24"/>
+                <w:lang w:val="en-ZA"/>
+              </w:rPr>
+              <w:t>Güncellenme</w:t>
+            </w:r>
+            <w:proofErr w:type="spellEnd"/>
+            <w:r>
+              <w:rPr>
+                <w:rFonts w:ascii="Times New Roman" w:hAnsi="Times New Roman" w:cs="Times New Roman"/>
+                <w:b/>
+                <w:sz w:val="24"/>
+                <w:szCs w:val="24"/>
+                <w:lang w:val="en-ZA"/>
+              </w:rPr>
+              <w:t xml:space="preserve"> </w:t>
+            </w:r>
+            <w:proofErr w:type="spellStart"/>
+            <w:r>
+              <w:rPr>
+                <w:rFonts w:ascii="Times New Roman" w:hAnsi="Times New Roman" w:cs="Times New Roman"/>
+                <w:b/>
+                <w:sz w:val="24"/>
+                <w:szCs w:val="24"/>
+                <w:lang w:val="en-ZA"/>
+              </w:rPr>
+              <w:t>Tarihi</w:t>
+            </w:r>
+            <w:proofErr w:type="spellEnd"/>
+            <w:r>
+              <w:rPr>
+                <w:rFonts w:ascii="Times New Roman" w:hAnsi="Times New Roman" w:cs="Times New Roman"/>
+                <w:b/>
+                <w:sz w:val="24"/>
+                <w:szCs w:val="24"/>
+                <w:lang w:val="en-ZA"/>
+              </w:rPr>
+              <w:t>:</w:t>
             </w:r>
           </w:p>
         </w:tc>
@@ -729,8 +851,130 @@
                 <w:szCs w:val="24"/>
                 <w:lang w:val="en-ZA"/>
               </w:rPr>
-              <w:t>Salesman kullanıcısı sistemde aktif olarak işaretlenmiş olmalıdır</w:t>
-            </w:r>
+              <w:t xml:space="preserve">Salesman </w:t>
+            </w:r>
+            <w:proofErr w:type="spellStart"/>
+            <w:r>
+              <w:rPr>
+                <w:rFonts w:ascii="Times New Roman" w:eastAsia="Times New Roman" w:hAnsi="Times New Roman" w:cs="Times New Roman"/>
+                <w:color w:val="000000"/>
+                <w:sz w:val="24"/>
+                <w:szCs w:val="24"/>
+                <w:lang w:val="en-ZA"/>
+              </w:rPr>
+              <w:t>kullanıcısı</w:t>
+            </w:r>
+            <w:proofErr w:type="spellEnd"/>
+            <w:r>
+              <w:rPr>
+                <w:rFonts w:ascii="Times New Roman" w:eastAsia="Times New Roman" w:hAnsi="Times New Roman" w:cs="Times New Roman"/>
+                <w:color w:val="000000"/>
+                <w:sz w:val="24"/>
+                <w:szCs w:val="24"/>
+                <w:lang w:val="en-ZA"/>
+              </w:rPr>
+              <w:t xml:space="preserve"> </w:t>
+            </w:r>
+            <w:proofErr w:type="spellStart"/>
+            <w:r>
+              <w:rPr>
+                <w:rFonts w:ascii="Times New Roman" w:eastAsia="Times New Roman" w:hAnsi="Times New Roman" w:cs="Times New Roman"/>
+                <w:color w:val="000000"/>
+                <w:sz w:val="24"/>
+                <w:szCs w:val="24"/>
+                <w:lang w:val="en-ZA"/>
+              </w:rPr>
+              <w:t>sistemde</w:t>
+            </w:r>
+            <w:proofErr w:type="spellEnd"/>
+            <w:r>
+              <w:rPr>
+                <w:rFonts w:ascii="Times New Roman" w:eastAsia="Times New Roman" w:hAnsi="Times New Roman" w:cs="Times New Roman"/>
+                <w:color w:val="000000"/>
+                <w:sz w:val="24"/>
+                <w:szCs w:val="24"/>
+                <w:lang w:val="en-ZA"/>
+              </w:rPr>
+              <w:t xml:space="preserve"> </w:t>
+            </w:r>
+            <w:proofErr w:type="spellStart"/>
+            <w:r>
+              <w:rPr>
+                <w:rFonts w:ascii="Times New Roman" w:eastAsia="Times New Roman" w:hAnsi="Times New Roman" w:cs="Times New Roman"/>
+                <w:color w:val="000000"/>
+                <w:sz w:val="24"/>
+                <w:szCs w:val="24"/>
+                <w:lang w:val="en-ZA"/>
+              </w:rPr>
+              <w:t>aktif</w:t>
+            </w:r>
+            <w:proofErr w:type="spellEnd"/>
+            <w:r>
+              <w:rPr>
+                <w:rFonts w:ascii="Times New Roman" w:eastAsia="Times New Roman" w:hAnsi="Times New Roman" w:cs="Times New Roman"/>
+                <w:color w:val="000000"/>
+                <w:sz w:val="24"/>
+                <w:szCs w:val="24"/>
+                <w:lang w:val="en-ZA"/>
+              </w:rPr>
+              <w:t xml:space="preserve"> </w:t>
+            </w:r>
+            <w:proofErr w:type="spellStart"/>
+            <w:r>
+              <w:rPr>
+                <w:rFonts w:ascii="Times New Roman" w:eastAsia="Times New Roman" w:hAnsi="Times New Roman" w:cs="Times New Roman"/>
+                <w:color w:val="000000"/>
+                <w:sz w:val="24"/>
+                <w:szCs w:val="24"/>
+                <w:lang w:val="en-ZA"/>
+              </w:rPr>
+              <w:t>olarak</w:t>
+            </w:r>
+            <w:proofErr w:type="spellEnd"/>
+            <w:r>
+              <w:rPr>
+                <w:rFonts w:ascii="Times New Roman" w:eastAsia="Times New Roman" w:hAnsi="Times New Roman" w:cs="Times New Roman"/>
+                <w:color w:val="000000"/>
+                <w:sz w:val="24"/>
+                <w:szCs w:val="24"/>
+                <w:lang w:val="en-ZA"/>
+              </w:rPr>
+              <w:t xml:space="preserve"> </w:t>
+            </w:r>
+            <w:proofErr w:type="spellStart"/>
+            <w:r>
+              <w:rPr>
+                <w:rFonts w:ascii="Times New Roman" w:eastAsia="Times New Roman" w:hAnsi="Times New Roman" w:cs="Times New Roman"/>
+                <w:color w:val="000000"/>
+                <w:sz w:val="24"/>
+                <w:szCs w:val="24"/>
+                <w:lang w:val="en-ZA"/>
+              </w:rPr>
+              <w:t>işaretlenmiş</w:t>
+            </w:r>
+            <w:proofErr w:type="spellEnd"/>
+            <w:r>
+              <w:rPr>
+                <w:rFonts w:ascii="Times New Roman" w:eastAsia="Times New Roman" w:hAnsi="Times New Roman" w:cs="Times New Roman"/>
+                <w:color w:val="000000"/>
+                <w:sz w:val="24"/>
+                <w:szCs w:val="24"/>
+                <w:lang w:val="en-ZA"/>
+              </w:rPr>
+              <w:t xml:space="preserve"> </w:t>
+            </w:r>
+            <w:proofErr w:type="spellStart"/>
+            <w:r>
+              <w:rPr>
+                <w:rFonts w:ascii="Times New Roman" w:eastAsia="Times New Roman" w:hAnsi="Times New Roman" w:cs="Times New Roman"/>
+                <w:color w:val="000000"/>
+                <w:sz w:val="24"/>
+                <w:szCs w:val="24"/>
+                <w:lang w:val="en-ZA"/>
+              </w:rPr>
+              <w:t>olmalıdır</w:t>
+            </w:r>
+            <w:proofErr w:type="spellEnd"/>
             <w:r>
               <w:rPr>
                 <w:rFonts w:ascii="Times New Roman" w:hAnsi="Times New Roman" w:cs="Times New Roman"/>
@@ -888,15 +1132,27 @@
                 <w:lang w:val="en-ZA"/>
               </w:rPr>
             </w:pPr>
-            <w:r>
-              <w:rPr>
-                <w:rFonts w:ascii="Times New Roman" w:hAnsi="Times New Roman" w:cs="Times New Roman"/>
-                <w:b/>
-                <w:sz w:val="24"/>
-                <w:szCs w:val="24"/>
-                <w:lang w:val="en-ZA"/>
-              </w:rPr>
-              <w:t>Postcondition:</w:t>
+            <w:proofErr w:type="spellStart"/>
+            <w:r>
+              <w:rPr>
+                <w:rFonts w:ascii="Times New Roman" w:hAnsi="Times New Roman" w:cs="Times New Roman"/>
+                <w:b/>
+                <w:sz w:val="24"/>
+                <w:szCs w:val="24"/>
+                <w:lang w:val="en-ZA"/>
+              </w:rPr>
+              <w:t>Postcondition</w:t>
+            </w:r>
+            <w:proofErr w:type="spellEnd"/>
+            <w:r>
+              <w:rPr>
+                <w:rFonts w:ascii="Times New Roman" w:hAnsi="Times New Roman" w:cs="Times New Roman"/>
+                <w:b/>
+                <w:sz w:val="24"/>
+                <w:szCs w:val="24"/>
+                <w:lang w:val="en-ZA"/>
+              </w:rPr>
+              <w:t>:</w:t>
             </w:r>
           </w:p>
         </w:tc>
@@ -1070,7 +1326,25 @@
                 <w:szCs w:val="24"/>
                 <w:lang w:val="en-ZA"/>
               </w:rPr>
-              <w:t>The user selects brand to drop down list.</w:t>
+              <w:t xml:space="preserve">The user selects brand to </w:t>
+            </w:r>
+            <w:r>
+              <w:rPr>
+                <w:rFonts w:ascii="Times New Roman" w:hAnsi="Times New Roman" w:cs="Times New Roman"/>
+                <w:sz w:val="24"/>
+                <w:szCs w:val="24"/>
+                <w:lang w:val="en-ZA"/>
+              </w:rPr>
+              <w:t>textbox</w:t>
+            </w:r>
+            <w:r>
+              <w:rPr>
+                <w:rFonts w:ascii="Times New Roman" w:hAnsi="Times New Roman" w:cs="Times New Roman"/>
+                <w:sz w:val="24"/>
+                <w:szCs w:val="24"/>
+                <w:lang w:val="en-ZA"/>
+              </w:rPr>
+              <w:t>.</w:t>
             </w:r>
           </w:p>
           <w:p>
@@ -1094,7 +1368,25 @@
                 <w:szCs w:val="24"/>
                 <w:lang w:val="en-ZA"/>
               </w:rPr>
-              <w:t>The user selects vehicle type to drop down list.</w:t>
+              <w:t xml:space="preserve">The user selects vehicle type to </w:t>
+            </w:r>
+            <w:r>
+              <w:rPr>
+                <w:rFonts w:ascii="Times New Roman" w:hAnsi="Times New Roman" w:cs="Times New Roman"/>
+                <w:sz w:val="24"/>
+                <w:szCs w:val="24"/>
+                <w:lang w:val="en-ZA"/>
+              </w:rPr>
+              <w:t>textbox</w:t>
+            </w:r>
+            <w:r>
+              <w:rPr>
+                <w:rFonts w:ascii="Times New Roman" w:hAnsi="Times New Roman" w:cs="Times New Roman"/>
+                <w:sz w:val="24"/>
+                <w:szCs w:val="24"/>
+                <w:lang w:val="en-ZA"/>
+              </w:rPr>
+              <w:t>.</w:t>
             </w:r>
           </w:p>
           <w:p>
@@ -1142,7 +1434,25 @@
                 <w:szCs w:val="24"/>
                 <w:lang w:val="en-ZA"/>
               </w:rPr>
-              <w:t>The user selects the mileage to drop down list.</w:t>
+              <w:t xml:space="preserve">The user selects the mileage to </w:t>
+            </w:r>
+            <w:r>
+              <w:rPr>
+                <w:rFonts w:ascii="Times New Roman" w:hAnsi="Times New Roman" w:cs="Times New Roman"/>
+                <w:sz w:val="24"/>
+                <w:szCs w:val="24"/>
+                <w:lang w:val="en-ZA"/>
+              </w:rPr>
+              <w:t>textbox</w:t>
+            </w:r>
+            <w:r>
+              <w:rPr>
+                <w:rFonts w:ascii="Times New Roman" w:hAnsi="Times New Roman" w:cs="Times New Roman"/>
+                <w:sz w:val="24"/>
+                <w:szCs w:val="24"/>
+                <w:lang w:val="en-ZA"/>
+              </w:rPr>
+              <w:t>.</w:t>
             </w:r>
           </w:p>
           <w:p>
@@ -1321,7 +1631,7 @@
                 <w:szCs w:val="24"/>
                 <w:lang w:val="en-ZA"/>
               </w:rPr>
-              <w:t xml:space="preserve"> ?</w:t>
+              <w:t>?</w:t>
             </w:r>
           </w:p>
           <w:p>
@@ -1364,7 +1674,18 @@
                 <w:szCs w:val="24"/>
                 <w:lang w:val="en-ZA"/>
               </w:rPr>
-              <w:t>) may enters top used strategic offer to textbox.</w:t>
+              <w:t>) may enters top used str</w:t>
+            </w:r>
+            <w:bookmarkStart w:id="0" w:name="_GoBack"/>
+            <w:bookmarkEnd w:id="0"/>
+            <w:r>
+              <w:rPr>
+                <w:rFonts w:ascii="Times New Roman" w:hAnsi="Times New Roman" w:cs="Times New Roman"/>
+                <w:sz w:val="24"/>
+                <w:szCs w:val="24"/>
+                <w:lang w:val="en-ZA"/>
+              </w:rPr>
+              <w:t>ategic offer to textbox.</w:t>
             </w:r>
           </w:p>
           <w:p>
@@ -1414,8 +1735,6 @@
               </w:rPr>
               <w:t>The user attaches trade in agreement to quotation.</w:t>
             </w:r>
-            <w:bookmarkStart w:id="0" w:name="_GoBack"/>
-            <w:bookmarkEnd w:id="0"/>
           </w:p>
         </w:tc>
       </w:tr>
@@ -1596,6 +1915,7 @@
                 <w:lang w:val="en-ZA"/>
               </w:rPr>
             </w:pPr>
+            <w:proofErr w:type="spellStart"/>
             <w:r>
               <w:rPr>
                 <w:rFonts w:ascii="Times New Roman" w:hAnsi="Times New Roman" w:cs="Times New Roman"/>
@@ -1605,8 +1925,53 @@
                 <w:lang w:val="en-ZA"/>
               </w:rPr>
               <w:lastRenderedPageBreak/>
-              <w:t>Bağlı olduğu UC ler</w:t>
-            </w:r>
+              <w:t>Bağlı</w:t>
+            </w:r>
+            <w:proofErr w:type="spellEnd"/>
+            <w:r>
+              <w:rPr>
+                <w:rFonts w:ascii="Times New Roman" w:hAnsi="Times New Roman" w:cs="Times New Roman"/>
+                <w:b/>
+                <w:sz w:val="24"/>
+                <w:szCs w:val="24"/>
+                <w:lang w:val="en-ZA"/>
+              </w:rPr>
+              <w:t xml:space="preserve"> </w:t>
+            </w:r>
+            <w:proofErr w:type="spellStart"/>
+            <w:r>
+              <w:rPr>
+                <w:rFonts w:ascii="Times New Roman" w:hAnsi="Times New Roman" w:cs="Times New Roman"/>
+                <w:b/>
+                <w:sz w:val="24"/>
+                <w:szCs w:val="24"/>
+                <w:lang w:val="en-ZA"/>
+              </w:rPr>
+              <w:t>olduğu</w:t>
+            </w:r>
+            <w:proofErr w:type="spellEnd"/>
+            <w:r>
+              <w:rPr>
+                <w:rFonts w:ascii="Times New Roman" w:hAnsi="Times New Roman" w:cs="Times New Roman"/>
+                <w:b/>
+                <w:sz w:val="24"/>
+                <w:szCs w:val="24"/>
+                <w:lang w:val="en-ZA"/>
+              </w:rPr>
+              <w:t xml:space="preserve"> UC </w:t>
+            </w:r>
+            <w:proofErr w:type="spellStart"/>
+            <w:r>
+              <w:rPr>
+                <w:rFonts w:ascii="Times New Roman" w:hAnsi="Times New Roman" w:cs="Times New Roman"/>
+                <w:b/>
+                <w:sz w:val="24"/>
+                <w:szCs w:val="24"/>
+                <w:lang w:val="en-ZA"/>
+              </w:rPr>
+              <w:t>ler</w:t>
+            </w:r>
+            <w:proofErr w:type="spellEnd"/>
           </w:p>
         </w:tc>
         <w:tc>
